--- a/windows应用程序原理/实验1.docx
+++ b/windows应用程序原理/实验1.docx
@@ -65,6 +65,12 @@
             <w:insideH w:val="single" w:color="auto" w:sz="4" w:space="0"/>
             <w:insideV w:val="single" w:color="auto" w:sz="4" w:space="0"/>
           </w:tblBorders>
+          <w:tblCellMar>
+            <w:top w:w="0" w:type="dxa"/>
+            <w:left w:w="108" w:type="dxa"/>
+            <w:bottom w:w="0" w:type="dxa"/>
+            <w:right w:w="108" w:type="dxa"/>
+          </w:tblCellMar>
         </w:tblPrEx>
         <w:trPr>
           <w:cantSplit/>
@@ -87,13 +93,8 @@
                 <w:b/>
               </w:rPr>
             </w:pPr>
-            <w:r>
-              <w:rPr>
-                <w:rFonts w:hint="eastAsia" w:ascii="宋体" w:hAnsi="宋体"/>
-                <w:b/>
-              </w:rPr>
-              <w:t>姓名</w:t>
-            </w:r>
+            <w:bookmarkStart w:id="0" w:name="_GoBack"/>
+            <w:bookmarkEnd w:id="0"/>
           </w:p>
         </w:tc>
         <w:tc>
@@ -113,17 +114,6 @@
                 <w:lang w:eastAsia="zh-CN"/>
               </w:rPr>
             </w:pPr>
-            <w:r>
-              <w:rPr>
-                <w:rFonts w:hint="eastAsia" w:ascii="宋体" w:hAnsi="宋体"/>
-                <w:b w:val="0"/>
-                <w:bCs/>
-                <w:sz w:val="24"/>
-                <w:szCs w:val="24"/>
-                <w:lang w:eastAsia="zh-CN"/>
-              </w:rPr>
-              <w:t>姚凡</w:t>
-            </w:r>
           </w:p>
         </w:tc>
         <w:tc>
@@ -141,13 +131,6 @@
                 <w:b/>
               </w:rPr>
             </w:pPr>
-            <w:r>
-              <w:rPr>
-                <w:rFonts w:hint="eastAsia" w:ascii="宋体" w:hAnsi="宋体"/>
-                <w:b/>
-              </w:rPr>
-              <w:t>年级</w:t>
-            </w:r>
           </w:p>
         </w:tc>
         <w:tc>
@@ -166,19 +149,6 @@
                 <w:lang w:eastAsia="zh-CN"/>
               </w:rPr>
             </w:pPr>
-            <w:r>
-              <w:rPr>
-                <w:rFonts w:hint="eastAsia" w:ascii="宋体" w:hAnsi="宋体"/>
-                <w:b w:val="0"/>
-                <w:bCs/>
-                <w:sz w:val="24"/>
-                <w:szCs w:val="24"/>
-                <w:lang w:eastAsia="zh-CN"/>
-              </w:rPr>
-              <w:t>2022</w:t>
-            </w:r>
-            <w:bookmarkStart w:id="0" w:name="_GoBack"/>
-            <w:bookmarkEnd w:id="0"/>
           </w:p>
         </w:tc>
       </w:tr>
@@ -219,14 +189,6 @@
                 <w:rFonts w:ascii="宋体" w:hAnsi="宋体"/>
               </w:rPr>
             </w:pPr>
-            <w:r>
-              <w:rPr>
-                <w:rFonts w:hint="eastAsia" w:ascii="宋体" w:hAnsi="宋体"/>
-                <w:b/>
-                <w:bCs/>
-              </w:rPr>
-              <w:t>学号</w:t>
-            </w:r>
           </w:p>
         </w:tc>
         <w:tc>
@@ -246,17 +208,6 @@
                 <w:lang w:eastAsia="zh-CN"/>
               </w:rPr>
             </w:pPr>
-            <w:r>
-              <w:rPr>
-                <w:rFonts w:hint="eastAsia" w:ascii="宋体" w:hAnsi="宋体"/>
-                <w:b w:val="0"/>
-                <w:bCs/>
-                <w:sz w:val="24"/>
-                <w:szCs w:val="24"/>
-                <w:lang w:eastAsia="zh-CN"/>
-              </w:rPr>
-              <w:t>20221879</w:t>
-            </w:r>
           </w:p>
         </w:tc>
         <w:tc>
@@ -274,13 +225,6 @@
                 <w:b/>
               </w:rPr>
             </w:pPr>
-            <w:r>
-              <w:rPr>
-                <w:rFonts w:hint="eastAsia" w:ascii="宋体" w:hAnsi="宋体"/>
-                <w:b/>
-              </w:rPr>
-              <w:t>专业、班级</w:t>
-            </w:r>
           </w:p>
         </w:tc>
         <w:tc>
@@ -299,17 +243,6 @@
                 <w:lang w:eastAsia="zh-CN"/>
               </w:rPr>
             </w:pPr>
-            <w:r>
-              <w:rPr>
-                <w:rFonts w:hint="eastAsia" w:ascii="宋体" w:hAnsi="宋体"/>
-                <w:b w:val="0"/>
-                <w:bCs/>
-                <w:sz w:val="24"/>
-                <w:szCs w:val="24"/>
-                <w:lang w:eastAsia="zh-CN"/>
-              </w:rPr>
-              <w:t>信息安全02班</w:t>
-            </w:r>
           </w:p>
         </w:tc>
       </w:tr>
@@ -1076,6 +1009,7 @@
           <w:p>
             <w:pPr>
               <w:numPr>
+                <w:ilvl w:val="0"/>
                 <w:numId w:val="0"/>
               </w:numPr>
               <w:tabs>
@@ -11346,6 +11280,7 @@
           <w:p>
             <w:pPr>
               <w:numPr>
+                <w:ilvl w:val="0"/>
                 <w:numId w:val="0"/>
               </w:numPr>
               <w:tabs>
@@ -22732,6 +22667,7 @@
           <w:p>
             <w:pPr>
               <w:numPr>
+                <w:ilvl w:val="0"/>
                 <w:numId w:val="0"/>
               </w:numPr>
               <w:tabs>
@@ -22810,6 +22746,7 @@
           <w:p>
             <w:pPr>
               <w:numPr>
+                <w:ilvl w:val="0"/>
                 <w:numId w:val="0"/>
               </w:numPr>
               <w:tabs>
@@ -22864,6 +22801,7 @@
           <w:p>
             <w:pPr>
               <w:numPr>
+                <w:ilvl w:val="0"/>
                 <w:numId w:val="0"/>
               </w:numPr>
               <w:tabs>
@@ -22887,6 +22825,7 @@
           <w:p>
             <w:pPr>
               <w:numPr>
+                <w:ilvl w:val="0"/>
                 <w:numId w:val="0"/>
               </w:numPr>
               <w:tabs>
@@ -22953,6 +22892,7 @@
           <w:p>
             <w:pPr>
               <w:numPr>
+                <w:ilvl w:val="0"/>
                 <w:numId w:val="0"/>
               </w:numPr>
               <w:tabs>
@@ -23007,6 +22947,7 @@
           <w:p>
             <w:pPr>
               <w:numPr>
+                <w:ilvl w:val="0"/>
                 <w:numId w:val="0"/>
               </w:numPr>
               <w:tabs>
@@ -23030,6 +22971,7 @@
           <w:p>
             <w:pPr>
               <w:numPr>
+                <w:ilvl w:val="0"/>
                 <w:numId w:val="0"/>
               </w:numPr>
               <w:tabs>
@@ -23084,6 +23026,7 @@
           <w:p>
             <w:pPr>
               <w:numPr>
+                <w:ilvl w:val="0"/>
                 <w:numId w:val="0"/>
               </w:numPr>
               <w:tabs>
@@ -23107,6 +23050,7 @@
           <w:p>
             <w:pPr>
               <w:numPr>
+                <w:ilvl w:val="0"/>
                 <w:numId w:val="0"/>
               </w:numPr>
               <w:tabs>
@@ -23161,6 +23105,7 @@
           <w:p>
             <w:pPr>
               <w:numPr>
+                <w:ilvl w:val="0"/>
                 <w:numId w:val="0"/>
               </w:numPr>
               <w:tabs>
